--- a/SEM3/Documents/Robot Project.docx
+++ b/SEM3/Documents/Robot Project.docx
@@ -31,6 +31,59 @@
         <w:jc w:val="center"/>
       </w:pPr>
       <w:r>
+        <w:rPr>
+          <w:noProof/>
+        </w:rPr>
+        <w:drawing>
+          <wp:inline distT="0" distB="0" distL="0" distR="0" wp14:anchorId="5982B746" wp14:editId="06BDE1B5">
+            <wp:extent cx="5730240" cy="38100"/>
+            <wp:effectExtent l="0" t="0" r="3810" b="0"/>
+            <wp:docPr id="10" name="Picture 10"/>
+            <wp:cNvGraphicFramePr>
+              <a:graphicFrameLocks xmlns:a="http://schemas.openxmlformats.org/drawingml/2006/main" noChangeAspect="1"/>
+            </wp:cNvGraphicFramePr>
+            <a:graphic xmlns:a="http://schemas.openxmlformats.org/drawingml/2006/main">
+              <a:graphicData uri="http://schemas.openxmlformats.org/drawingml/2006/picture">
+                <pic:pic xmlns:pic="http://schemas.openxmlformats.org/drawingml/2006/picture">
+                  <pic:nvPicPr>
+                    <pic:cNvPr id="0" name="Picture 2"/>
+                    <pic:cNvPicPr>
+                      <a:picLocks noChangeAspect="1" noChangeArrowheads="1"/>
+                    </pic:cNvPicPr>
+                  </pic:nvPicPr>
+                  <pic:blipFill>
+                    <a:blip r:embed="rId8">
+                      <a:extLst>
+                        <a:ext uri="{28A0092B-C50C-407E-A947-70E740481C1C}">
+                          <a14:useLocalDpi xmlns:a14="http://schemas.microsoft.com/office/drawing/2010/main" val="0"/>
+                        </a:ext>
+                      </a:extLst>
+                    </a:blip>
+                    <a:srcRect/>
+                    <a:stretch>
+                      <a:fillRect/>
+                    </a:stretch>
+                  </pic:blipFill>
+                  <pic:spPr bwMode="auto">
+                    <a:xfrm>
+                      <a:off x="0" y="0"/>
+                      <a:ext cx="5730240" cy="38100"/>
+                    </a:xfrm>
+                    <a:prstGeom prst="rect">
+                      <a:avLst/>
+                    </a:prstGeom>
+                    <a:noFill/>
+                    <a:ln>
+                      <a:noFill/>
+                    </a:ln>
+                  </pic:spPr>
+                </pic:pic>
+              </a:graphicData>
+            </a:graphic>
+          </wp:inline>
+        </w:drawing>
+      </w:r>
+      <w:r>
         <w:br/>
       </w:r>
       <w:r>
@@ -126,6 +179,120 @@
       <w:pPr>
         <w:jc w:val="center"/>
       </w:pPr>
+    </w:p>
+    <w:p>
+      <w:pPr>
+        <w:spacing w:after="0" w:line="240" w:lineRule="auto"/>
+        <w:ind w:left="-15"/>
+        <w:jc w:val="center"/>
+        <w:rPr>
+          <w:rFonts w:ascii="Arial" w:eastAsia="Times New Roman" w:hAnsi="Arial" w:cs="Arial"/>
+          <w:color w:val="666666"/>
+          <w:sz w:val="28"/>
+          <w:szCs w:val="28"/>
+          <w:lang w:eastAsia="en-NL"/>
+        </w:rPr>
+      </w:pPr>
+      <w:r>
+        <w:br/>
+      </w:r>
+      <w:r>
+        <w:br/>
+      </w:r>
+      <w:r>
+        <w:br/>
+      </w:r>
+      <w:r>
+        <w:br/>
+      </w:r>
+      <w:r>
+        <w:rPr>
+          <w:rFonts w:ascii="Arial" w:eastAsia="Times New Roman" w:hAnsi="Arial" w:cs="Arial"/>
+          <w:color w:val="666666"/>
+          <w:sz w:val="28"/>
+          <w:szCs w:val="28"/>
+          <w:lang w:eastAsia="en-NL"/>
+        </w:rPr>
+        <w:t>Johnson Domacasse</w:t>
+      </w:r>
+      <w:r>
+        <w:rPr>
+          <w:rFonts w:ascii="Arial" w:eastAsia="Times New Roman" w:hAnsi="Arial" w:cs="Arial"/>
+          <w:color w:val="666666"/>
+          <w:sz w:val="28"/>
+          <w:szCs w:val="28"/>
+          <w:lang w:eastAsia="en-NL"/>
+        </w:rPr>
+        <w:t>(4471709)</w:t>
+      </w:r>
+    </w:p>
+    <w:p>
+      <w:pPr>
+        <w:spacing w:after="0" w:line="240" w:lineRule="auto"/>
+        <w:ind w:left="-15"/>
+        <w:jc w:val="center"/>
+        <w:rPr>
+          <w:rFonts w:ascii="Arial" w:eastAsia="Times New Roman" w:hAnsi="Arial" w:cs="Arial"/>
+          <w:color w:val="666666"/>
+          <w:sz w:val="28"/>
+          <w:szCs w:val="28"/>
+          <w:lang w:eastAsia="en-NL"/>
+        </w:rPr>
+      </w:pPr>
+      <w:r>
+        <w:rPr>
+          <w:rFonts w:ascii="Arial" w:eastAsia="Times New Roman" w:hAnsi="Arial" w:cs="Arial"/>
+          <w:color w:val="666666"/>
+          <w:sz w:val="28"/>
+          <w:szCs w:val="28"/>
+          <w:lang w:eastAsia="en-NL"/>
+        </w:rPr>
+        <w:t>Harm Nieuwland</w:t>
+      </w:r>
+      <w:r>
+        <w:rPr>
+          <w:rFonts w:ascii="Arial" w:eastAsia="Times New Roman" w:hAnsi="Arial" w:cs="Arial"/>
+          <w:color w:val="666666"/>
+          <w:sz w:val="28"/>
+          <w:szCs w:val="28"/>
+          <w:lang w:eastAsia="en-NL"/>
+        </w:rPr>
+        <w:t>(</w:t>
+      </w:r>
+      <w:r>
+        <w:rPr>
+          <w:rFonts w:ascii="Arial" w:eastAsia="Times New Roman" w:hAnsi="Arial" w:cs="Arial"/>
+          <w:color w:val="666666"/>
+          <w:sz w:val="28"/>
+          <w:szCs w:val="28"/>
+          <w:lang w:eastAsia="en-NL"/>
+        </w:rPr>
+        <w:t>4926749)</w:t>
+      </w:r>
+    </w:p>
+    <w:p>
+      <w:pPr>
+        <w:spacing w:after="0" w:line="240" w:lineRule="auto"/>
+        <w:ind w:left="-15"/>
+        <w:jc w:val="center"/>
+        <w:rPr>
+          <w:rFonts w:ascii="Arial" w:eastAsia="Times New Roman" w:hAnsi="Arial" w:cs="Arial"/>
+          <w:color w:val="666666"/>
+          <w:sz w:val="28"/>
+          <w:szCs w:val="28"/>
+          <w:lang w:eastAsia="en-NL"/>
+        </w:rPr>
+      </w:pPr>
+      <w:r>
+        <w:rPr>
+          <w:rFonts w:ascii="Arial" w:eastAsia="Times New Roman" w:hAnsi="Arial" w:cs="Arial"/>
+          <w:color w:val="666666"/>
+          <w:sz w:val="28"/>
+          <w:szCs w:val="28"/>
+          <w:lang w:eastAsia="en-NL"/>
+        </w:rPr>
+        <w:t xml:space="preserve">Date: </w:t>
+      </w:r>
     </w:p>
     <w:p>
       <w:pPr>
@@ -137,35 +304,14 @@
         </w:rPr>
       </w:pPr>
       <w:r>
-        <w:br/>
-      </w:r>
-      <w:r>
-        <w:br/>
-      </w:r>
-      <w:r>
-        <w:br/>
-      </w:r>
-      <w:r>
-        <w:br/>
-      </w:r>
-      <w:r>
-        <w:rPr>
-          <w:rFonts w:eastAsiaTheme="minorEastAsia"/>
-          <w:sz w:val="36"/>
-          <w:szCs w:val="36"/>
-        </w:rPr>
-        <w:t>Johnson Domacasse 4471709</w:t>
-      </w:r>
-      <w:r>
-        <w:br/>
-      </w:r>
-      <w:r>
-        <w:rPr>
-          <w:rFonts w:eastAsiaTheme="minorEastAsia"/>
-          <w:sz w:val="36"/>
-          <w:szCs w:val="36"/>
-        </w:rPr>
-        <w:t xml:space="preserve">Harm Nieuwland </w:t>
+        <w:rPr>
+          <w:rFonts w:ascii="Arial" w:eastAsia="Times New Roman" w:hAnsi="Arial" w:cs="Arial"/>
+          <w:color w:val="666666"/>
+          <w:sz w:val="28"/>
+          <w:szCs w:val="28"/>
+          <w:lang w:eastAsia="en-NL"/>
+        </w:rPr>
+        <w:t>Teacher: Suzana Andova</w:t>
       </w:r>
     </w:p>
     <w:p>
@@ -1066,37 +1212,9 @@
       </w:r>
     </w:p>
     <w:p>
-      <w:pPr>
-        <w:rPr>
-          <w:rFonts w:ascii="Calibri" w:eastAsia="Calibri" w:hAnsi="Calibri" w:cs="Calibri"/>
-          <w:color w:val="365F91"/>
-          <w:sz w:val="31"/>
-          <w:szCs w:val="31"/>
-          <w:lang w:val="en-US"/>
-        </w:rPr>
-      </w:pPr>
-    </w:p>
-    <w:p>
-      <w:pPr>
-        <w:rPr>
-          <w:rFonts w:ascii="Calibri" w:eastAsia="Calibri" w:hAnsi="Calibri" w:cs="Calibri"/>
-          <w:color w:val="365F91"/>
-          <w:sz w:val="31"/>
-          <w:szCs w:val="31"/>
-          <w:lang w:val="en-US"/>
-        </w:rPr>
-      </w:pPr>
-    </w:p>
-    <w:p>
-      <w:pPr>
-        <w:rPr>
-          <w:rFonts w:ascii="Calibri" w:eastAsia="Calibri" w:hAnsi="Calibri" w:cs="Calibri"/>
-          <w:color w:val="365F91"/>
-          <w:sz w:val="31"/>
-          <w:szCs w:val="31"/>
-          <w:lang w:val="en-US"/>
-        </w:rPr>
-      </w:pPr>
+      <w:r>
+        <w:t>1.   Pin Configuration………………………………………………………………………………………………………………………….4</w:t>
+      </w:r>
     </w:p>
     <w:p>
       <w:pPr>
@@ -1443,6 +1561,101 @@
           </w:p>
         </w:tc>
       </w:tr>
+      <w:tr>
+        <w:trPr>
+          <w:trHeight w:val="300"/>
+        </w:trPr>
+        <w:tc>
+          <w:tcPr>
+            <w:tcW w:w="1803" w:type="dxa"/>
+          </w:tcPr>
+          <w:p>
+            <w:pPr>
+              <w:rPr>
+                <w:lang w:val="en-US"/>
+              </w:rPr>
+            </w:pPr>
+            <w:r>
+              <w:rPr>
+                <w:lang w:val="en-US"/>
+              </w:rPr>
+              <w:t>0.2</w:t>
+            </w:r>
+          </w:p>
+        </w:tc>
+        <w:tc>
+          <w:tcPr>
+            <w:tcW w:w="1803" w:type="dxa"/>
+          </w:tcPr>
+          <w:p>
+            <w:pPr>
+              <w:rPr>
+                <w:lang w:val="en-US"/>
+              </w:rPr>
+            </w:pPr>
+            <w:r>
+              <w:rPr>
+                <w:lang w:val="en-US"/>
+              </w:rPr>
+              <w:t>2023-14-11</w:t>
+            </w:r>
+          </w:p>
+        </w:tc>
+        <w:tc>
+          <w:tcPr>
+            <w:tcW w:w="1803" w:type="dxa"/>
+          </w:tcPr>
+          <w:p>
+            <w:pPr>
+              <w:rPr>
+                <w:lang w:val="en-US"/>
+              </w:rPr>
+            </w:pPr>
+            <w:r>
+              <w:rPr>
+                <w:lang w:val="en-US"/>
+              </w:rPr>
+              <w:t>Draft</w:t>
+            </w:r>
+          </w:p>
+        </w:tc>
+        <w:tc>
+          <w:tcPr>
+            <w:tcW w:w="1803" w:type="dxa"/>
+          </w:tcPr>
+          <w:p>
+            <w:pPr>
+              <w:rPr>
+                <w:lang w:val="en-US"/>
+              </w:rPr>
+            </w:pPr>
+            <w:r>
+              <w:rPr>
+                <w:lang w:val="en-US"/>
+              </w:rPr>
+              <w:t>Johnson</w:t>
+            </w:r>
+          </w:p>
+        </w:tc>
+        <w:tc>
+          <w:tcPr>
+            <w:tcW w:w="1803" w:type="dxa"/>
+          </w:tcPr>
+          <w:p>
+            <w:pPr>
+              <w:rPr>
+                <w:lang w:val="en-US"/>
+              </w:rPr>
+            </w:pPr>
+            <w:r>
+              <w:rPr>
+                <w:lang w:val="en-US"/>
+              </w:rPr>
+              <w:t>Phase 1 documentation</w:t>
+            </w:r>
+          </w:p>
+        </w:tc>
+      </w:tr>
     </w:tbl>
     <w:p>
       <w:pPr>
@@ -1541,6 +1754,18 @@
                 <w:lang w:val="en-US"/>
               </w:rPr>
             </w:pPr>
+            <w:r>
+              <w:rPr>
+                <w:lang w:val="en-US"/>
+              </w:rPr>
+              <w:t>IR</w:t>
+            </w:r>
+            <w:r>
+              <w:rPr>
+                <w:lang w:val="en-US"/>
+              </w:rPr>
+              <w:t xml:space="preserve"> sensor</w:t>
+            </w:r>
           </w:p>
         </w:tc>
         <w:tc>
@@ -1554,6 +1779,202 @@
                 <w:lang w:val="en-US"/>
               </w:rPr>
             </w:pPr>
+            <w:r>
+              <w:rPr>
+                <w:lang w:val="en-US"/>
+              </w:rPr>
+              <w:t>Infrared red</w:t>
+            </w:r>
+            <w:r>
+              <w:rPr>
+                <w:lang w:val="en-US"/>
+              </w:rPr>
+              <w:t xml:space="preserve"> sensor</w:t>
+            </w:r>
+          </w:p>
+        </w:tc>
+      </w:tr>
+      <w:tr>
+        <w:trPr>
+          <w:trHeight w:val="300"/>
+        </w:trPr>
+        <w:tc>
+          <w:tcPr>
+            <w:tcW w:w="2640" w:type="dxa"/>
+            <w:shd w:val="clear" w:color="auto" w:fill="FFFFFF" w:themeFill="background1"/>
+          </w:tcPr>
+          <w:p>
+            <w:pPr>
+              <w:rPr>
+                <w:lang w:val="en-US"/>
+              </w:rPr>
+            </w:pPr>
+            <w:r>
+              <w:rPr>
+                <w:lang w:val="en-US"/>
+              </w:rPr>
+              <w:t>US</w:t>
+            </w:r>
+            <w:r>
+              <w:rPr>
+                <w:lang w:val="en-US"/>
+              </w:rPr>
+              <w:t xml:space="preserve"> sensor</w:t>
+            </w:r>
+          </w:p>
+        </w:tc>
+        <w:tc>
+          <w:tcPr>
+            <w:tcW w:w="6375" w:type="dxa"/>
+            <w:shd w:val="clear" w:color="auto" w:fill="FFFFFF" w:themeFill="background1"/>
+          </w:tcPr>
+          <w:p>
+            <w:pPr>
+              <w:rPr>
+                <w:lang w:val="en-US"/>
+              </w:rPr>
+            </w:pPr>
+            <w:r>
+              <w:rPr>
+                <w:lang w:val="en-US"/>
+              </w:rPr>
+              <w:t>Ultrasonic</w:t>
+            </w:r>
+            <w:r>
+              <w:rPr>
+                <w:lang w:val="en-US"/>
+              </w:rPr>
+              <w:t xml:space="preserve"> sensor</w:t>
+            </w:r>
+          </w:p>
+        </w:tc>
+      </w:tr>
+      <w:tr>
+        <w:trPr>
+          <w:trHeight w:val="300"/>
+        </w:trPr>
+        <w:tc>
+          <w:tcPr>
+            <w:tcW w:w="2640" w:type="dxa"/>
+            <w:shd w:val="clear" w:color="auto" w:fill="FFFFFF" w:themeFill="background1"/>
+          </w:tcPr>
+          <w:p>
+            <w:pPr>
+              <w:rPr>
+                <w:lang w:val="en-US"/>
+              </w:rPr>
+            </w:pPr>
+            <w:r>
+              <w:rPr>
+                <w:lang w:val="en-US"/>
+              </w:rPr>
+              <w:t>MCU</w:t>
+            </w:r>
+          </w:p>
+        </w:tc>
+        <w:tc>
+          <w:tcPr>
+            <w:tcW w:w="6375" w:type="dxa"/>
+            <w:shd w:val="clear" w:color="auto" w:fill="FFFFFF" w:themeFill="background1"/>
+          </w:tcPr>
+          <w:p>
+            <w:pPr>
+              <w:rPr>
+                <w:lang w:val="en-US"/>
+              </w:rPr>
+            </w:pPr>
+            <w:r>
+              <w:rPr>
+                <w:lang w:val="en-US"/>
+              </w:rPr>
+              <w:t>Micro controller unit</w:t>
+            </w:r>
+          </w:p>
+        </w:tc>
+      </w:tr>
+      <w:tr>
+        <w:trPr>
+          <w:trHeight w:val="300"/>
+        </w:trPr>
+        <w:tc>
+          <w:tcPr>
+            <w:tcW w:w="2640" w:type="dxa"/>
+            <w:shd w:val="clear" w:color="auto" w:fill="FFFFFF" w:themeFill="background1"/>
+          </w:tcPr>
+          <w:p>
+            <w:pPr>
+              <w:rPr>
+                <w:lang w:val="en-US"/>
+              </w:rPr>
+            </w:pPr>
+            <w:r>
+              <w:rPr>
+                <w:lang w:val="en-US"/>
+              </w:rPr>
+              <w:t>ARR</w:t>
+            </w:r>
+          </w:p>
+        </w:tc>
+        <w:tc>
+          <w:tcPr>
+            <w:tcW w:w="6375" w:type="dxa"/>
+            <w:shd w:val="clear" w:color="auto" w:fill="FFFFFF" w:themeFill="background1"/>
+          </w:tcPr>
+          <w:p>
+            <w:pPr>
+              <w:rPr>
+                <w:lang w:val="en-US"/>
+              </w:rPr>
+            </w:pPr>
+            <w:r>
+              <w:rPr>
+                <w:lang w:val="en-US"/>
+              </w:rPr>
+              <w:t>Auto-reload register</w:t>
+            </w:r>
+          </w:p>
+        </w:tc>
+      </w:tr>
+      <w:tr>
+        <w:trPr>
+          <w:trHeight w:val="300"/>
+        </w:trPr>
+        <w:tc>
+          <w:tcPr>
+            <w:tcW w:w="2640" w:type="dxa"/>
+            <w:shd w:val="clear" w:color="auto" w:fill="FFFFFF" w:themeFill="background1"/>
+          </w:tcPr>
+          <w:p>
+            <w:pPr>
+              <w:rPr>
+                <w:lang w:val="en-US"/>
+              </w:rPr>
+            </w:pPr>
+            <w:r>
+              <w:rPr>
+                <w:lang w:val="en-US"/>
+              </w:rPr>
+              <w:t>PSC</w:t>
+            </w:r>
+          </w:p>
+        </w:tc>
+        <w:tc>
+          <w:tcPr>
+            <w:tcW w:w="6375" w:type="dxa"/>
+            <w:shd w:val="clear" w:color="auto" w:fill="FFFFFF" w:themeFill="background1"/>
+          </w:tcPr>
+          <w:p>
+            <w:pPr>
+              <w:rPr>
+                <w:lang w:val="en-US"/>
+              </w:rPr>
+            </w:pPr>
+            <w:r>
+              <w:rPr>
+                <w:lang w:val="en-US"/>
+              </w:rPr>
+              <w:t>Pre scaler</w:t>
+            </w:r>
           </w:p>
         </w:tc>
       </w:tr>
@@ -1614,6 +2035,1049 @@
     </w:p>
     <w:p>
       <w:pPr>
+        <w:pStyle w:val="NoSpacing"/>
+        <w:rPr>
+          <w:i/>
+          <w:iCs/>
+          <w:lang w:val="en-US"/>
+        </w:rPr>
+      </w:pPr>
+      <w:r>
+        <w:rPr>
+          <w:i/>
+          <w:iCs/>
+          <w:lang w:val="en-US"/>
+        </w:rPr>
+        <w:t xml:space="preserve">This section of the report is dedicated to give a brief description of what our team did to accomplish the robot project. We give a brief description of what the project entails and how we solved it. </w:t>
+      </w:r>
+    </w:p>
+    <w:p>
+      <w:pPr>
+        <w:pStyle w:val="NoSpacing"/>
+        <w:ind w:firstLine="720"/>
+        <w:rPr>
+          <w:lang w:val="en-US"/>
+        </w:rPr>
+      </w:pPr>
+    </w:p>
+    <w:p>
+      <w:pPr>
+        <w:pStyle w:val="NoSpacing"/>
+        <w:ind w:firstLine="720"/>
+        <w:rPr>
+          <w:lang w:val="en-US"/>
+        </w:rPr>
+      </w:pPr>
+      <w:r>
+        <w:rPr>
+          <w:lang w:val="en-US"/>
+        </w:rPr>
+        <w:t xml:space="preserve">The robot project has </w:t>
+      </w:r>
+      <w:r>
+        <w:rPr>
+          <w:lang w:val="en-US"/>
+        </w:rPr>
+        <w:t>3</w:t>
+      </w:r>
+      <w:r>
+        <w:rPr>
+          <w:lang w:val="en-US"/>
+        </w:rPr>
+        <w:t xml:space="preserve"> main components that function together to form one entire system. These components are the ultrasonic sensor, the 2 Servo </w:t>
+      </w:r>
+      <w:r>
+        <w:rPr>
+          <w:lang w:val="en-US"/>
+        </w:rPr>
+        <w:t>motors</w:t>
+      </w:r>
+      <w:r>
+        <w:rPr>
+          <w:lang w:val="en-US"/>
+        </w:rPr>
+        <w:t>, and the infrared sensor</w:t>
+      </w:r>
+      <w:r>
+        <w:rPr>
+          <w:lang w:val="en-US"/>
+        </w:rPr>
+        <w:t>s</w:t>
+      </w:r>
+      <w:r>
+        <w:rPr>
+          <w:lang w:val="en-US"/>
+        </w:rPr>
+        <w:t>.</w:t>
+      </w:r>
+      <w:r>
+        <w:rPr>
+          <w:lang w:val="en-US"/>
+        </w:rPr>
+        <w:t xml:space="preserve"> Each one of these components code, were compiled and analyzed to then be combined into one final machine. </w:t>
+      </w:r>
+      <w:r>
+        <w:rPr>
+          <w:lang w:val="en-US"/>
+        </w:rPr>
+        <w:t xml:space="preserve">Below is a small description </w:t>
+      </w:r>
+      <w:r>
+        <w:rPr>
+          <w:lang w:val="en-US"/>
+        </w:rPr>
+        <w:t>of each sensor and their purpose:</w:t>
+      </w:r>
+    </w:p>
+    <w:p>
+      <w:pPr>
+        <w:pStyle w:val="NoSpacing"/>
+        <w:rPr>
+          <w:lang w:val="en-US"/>
+        </w:rPr>
+      </w:pPr>
+    </w:p>
+    <w:p>
+      <w:pPr>
+        <w:pStyle w:val="NoSpacing"/>
+        <w:numPr>
+          <w:ilvl w:val="0"/>
+          <w:numId w:val="3"/>
+        </w:numPr>
+        <w:rPr>
+          <w:lang w:val="en-US"/>
+        </w:rPr>
+      </w:pPr>
+      <w:r>
+        <w:rPr>
+          <w:b/>
+          <w:bCs/>
+          <w:i/>
+          <w:iCs/>
+          <w:lang w:val="en-US"/>
+        </w:rPr>
+        <w:t>Ultrasonic sensor:</w:t>
+      </w:r>
+      <w:r>
+        <w:rPr>
+          <w:b/>
+          <w:bCs/>
+          <w:lang w:val="en-US"/>
+        </w:rPr>
+        <w:t xml:space="preserve"> </w:t>
+      </w:r>
+      <w:r>
+        <w:rPr>
+          <w:lang w:val="en-US"/>
+        </w:rPr>
+        <w:t>The ultrasonic sensor acts as our feedback “giver” later on in the project when we implement feedback control systems as well. In the first design of the robot, it will simply act as a stop mechanism for the robot. Additional details will be given in the implementation phase 1 section.</w:t>
+      </w:r>
+    </w:p>
+    <w:p>
+      <w:pPr>
+        <w:pStyle w:val="NoSpacing"/>
+        <w:numPr>
+          <w:ilvl w:val="0"/>
+          <w:numId w:val="3"/>
+        </w:numPr>
+        <w:rPr>
+          <w:lang w:val="en-US"/>
+        </w:rPr>
+      </w:pPr>
+      <w:r>
+        <w:rPr>
+          <w:b/>
+          <w:bCs/>
+          <w:i/>
+          <w:iCs/>
+          <w:lang w:val="en-US"/>
+        </w:rPr>
+        <w:t>Infrared sensors:</w:t>
+      </w:r>
+      <w:r>
+        <w:rPr>
+          <w:b/>
+          <w:bCs/>
+          <w:lang w:val="en-US"/>
+        </w:rPr>
+        <w:t xml:space="preserve"> </w:t>
+      </w:r>
+      <w:r>
+        <w:rPr>
+          <w:lang w:val="en-US"/>
+        </w:rPr>
+        <w:t xml:space="preserve">The infrared sensors act as the steering wheel for the robot. Based on if the sensor is detecting a black line both straight or curved, it will alter send this information back to the program so the robot can steer accordingly based on the results. </w:t>
+      </w:r>
+    </w:p>
+    <w:p>
+      <w:pPr>
+        <w:pStyle w:val="NoSpacing"/>
+        <w:numPr>
+          <w:ilvl w:val="0"/>
+          <w:numId w:val="3"/>
+        </w:numPr>
+        <w:rPr>
+          <w:lang w:val="en-US"/>
+        </w:rPr>
+      </w:pPr>
+      <w:r>
+        <w:rPr>
+          <w:b/>
+          <w:bCs/>
+          <w:i/>
+          <w:iCs/>
+          <w:lang w:val="en-US"/>
+        </w:rPr>
+        <w:t>Servo motors:</w:t>
+      </w:r>
+      <w:r>
+        <w:rPr>
+          <w:b/>
+          <w:bCs/>
+          <w:lang w:val="en-US"/>
+        </w:rPr>
+        <w:t xml:space="preserve"> </w:t>
+      </w:r>
+      <w:r>
+        <w:rPr>
+          <w:lang w:val="en-US"/>
+        </w:rPr>
+        <w:t>The servo motors act as the wheels for the robot. It will start driving at a specific speed and based on the information it gets from both the ultrasonic – and the infrared sensors. More information on their calibration can be found in the implementation section.</w:t>
+      </w:r>
+    </w:p>
+    <w:p>
+      <w:pPr>
+        <w:pStyle w:val="NoSpacing"/>
+        <w:rPr>
+          <w:lang w:val="en-US"/>
+        </w:rPr>
+      </w:pPr>
+    </w:p>
+    <w:p>
+      <w:pPr>
+        <w:pStyle w:val="NoSpacing"/>
+        <w:ind w:firstLine="720"/>
+        <w:rPr>
+          <w:lang w:val="en-US"/>
+        </w:rPr>
+      </w:pPr>
+      <w:r>
+        <w:rPr>
+          <w:lang w:val="en-US"/>
+        </w:rPr>
+        <w:t>Each sensor is connected on specific pins that are exclusive to the code that will be provided along wit this document.</w:t>
+      </w:r>
+      <w:r>
+        <w:rPr>
+          <w:lang w:val="en-US"/>
+        </w:rPr>
+        <w:t xml:space="preserve"> </w:t>
+      </w:r>
+      <w:r>
+        <w:rPr>
+          <w:lang w:val="en-US"/>
+        </w:rPr>
+        <w:t xml:space="preserve">See table 1 for PIN configuration of the robot project. </w:t>
+      </w:r>
+      <w:r>
+        <w:rPr>
+          <w:lang w:val="en-US"/>
+        </w:rPr>
+        <w:t xml:space="preserve">Be advised, some pins have the wire color attached to them because the wires are attached to the robot itself. </w:t>
+      </w:r>
+      <w:r>
+        <w:rPr>
+          <w:lang w:val="en-US"/>
+        </w:rPr>
+        <w:br/>
+      </w:r>
+    </w:p>
+    <w:tbl>
+      <w:tblPr>
+        <w:tblStyle w:val="TableGrid"/>
+        <w:tblW w:w="0" w:type="auto"/>
+        <w:tblLook w:val="04A0" w:firstRow="1" w:lastRow="0" w:firstColumn="1" w:lastColumn="0" w:noHBand="0" w:noVBand="1"/>
+      </w:tblPr>
+      <w:tblGrid>
+        <w:gridCol w:w="421"/>
+        <w:gridCol w:w="4087"/>
+        <w:gridCol w:w="2254"/>
+        <w:gridCol w:w="2254"/>
+      </w:tblGrid>
+      <w:tr>
+        <w:tc>
+          <w:tcPr>
+            <w:tcW w:w="421" w:type="dxa"/>
+          </w:tcPr>
+          <w:p>
+            <w:pPr>
+              <w:rPr>
+                <w:lang w:val="en-US"/>
+              </w:rPr>
+            </w:pPr>
+          </w:p>
+        </w:tc>
+        <w:tc>
+          <w:tcPr>
+            <w:tcW w:w="4087" w:type="dxa"/>
+          </w:tcPr>
+          <w:p>
+            <w:pPr>
+              <w:rPr>
+                <w:lang w:val="en-US"/>
+              </w:rPr>
+            </w:pPr>
+            <w:r>
+              <w:rPr>
+                <w:lang w:val="en-US"/>
+              </w:rPr>
+              <w:t>Actuator</w:t>
+            </w:r>
+          </w:p>
+        </w:tc>
+        <w:tc>
+          <w:tcPr>
+            <w:tcW w:w="2254" w:type="dxa"/>
+          </w:tcPr>
+          <w:p>
+            <w:pPr>
+              <w:rPr>
+                <w:lang w:val="en-US"/>
+              </w:rPr>
+            </w:pPr>
+            <w:r>
+              <w:rPr>
+                <w:lang w:val="en-US"/>
+              </w:rPr>
+              <w:t>Pin Name</w:t>
+            </w:r>
+          </w:p>
+        </w:tc>
+        <w:tc>
+          <w:tcPr>
+            <w:tcW w:w="2254" w:type="dxa"/>
+          </w:tcPr>
+          <w:p>
+            <w:pPr>
+              <w:rPr>
+                <w:lang w:val="en-US"/>
+              </w:rPr>
+            </w:pPr>
+            <w:r>
+              <w:rPr>
+                <w:lang w:val="en-US"/>
+              </w:rPr>
+              <w:t>Wire Color</w:t>
+            </w:r>
+          </w:p>
+        </w:tc>
+      </w:tr>
+      <w:tr>
+        <w:tc>
+          <w:tcPr>
+            <w:tcW w:w="421" w:type="dxa"/>
+          </w:tcPr>
+          <w:p>
+            <w:pPr>
+              <w:rPr>
+                <w:lang w:val="en-US"/>
+              </w:rPr>
+            </w:pPr>
+            <w:r>
+              <w:rPr>
+                <w:lang w:val="en-US"/>
+              </w:rPr>
+              <w:t xml:space="preserve">1. </w:t>
+            </w:r>
+          </w:p>
+        </w:tc>
+        <w:tc>
+          <w:tcPr>
+            <w:tcW w:w="4087" w:type="dxa"/>
+          </w:tcPr>
+          <w:p>
+            <w:pPr>
+              <w:rPr>
+                <w:lang w:val="en-US"/>
+              </w:rPr>
+            </w:pPr>
+            <w:r>
+              <w:rPr>
+                <w:lang w:val="en-US"/>
+              </w:rPr>
+              <w:t>Ultrasonic Trigger</w:t>
+            </w:r>
+          </w:p>
+        </w:tc>
+        <w:tc>
+          <w:tcPr>
+            <w:tcW w:w="2254" w:type="dxa"/>
+          </w:tcPr>
+          <w:p>
+            <w:pPr>
+              <w:rPr>
+                <w:lang w:val="en-US"/>
+              </w:rPr>
+            </w:pPr>
+            <w:r>
+              <w:rPr>
+                <w:lang w:val="en-US"/>
+              </w:rPr>
+              <w:t>PB5</w:t>
+            </w:r>
+          </w:p>
+        </w:tc>
+        <w:tc>
+          <w:tcPr>
+            <w:tcW w:w="2254" w:type="dxa"/>
+          </w:tcPr>
+          <w:p>
+            <w:pPr>
+              <w:rPr>
+                <w:lang w:val="en-US"/>
+              </w:rPr>
+            </w:pPr>
+            <w:r>
+              <w:rPr>
+                <w:lang w:val="en-US"/>
+              </w:rPr>
+              <w:t>-</w:t>
+            </w:r>
+          </w:p>
+        </w:tc>
+      </w:tr>
+      <w:tr>
+        <w:tc>
+          <w:tcPr>
+            <w:tcW w:w="421" w:type="dxa"/>
+          </w:tcPr>
+          <w:p>
+            <w:pPr>
+              <w:rPr>
+                <w:lang w:val="en-US"/>
+              </w:rPr>
+            </w:pPr>
+            <w:r>
+              <w:rPr>
+                <w:lang w:val="en-US"/>
+              </w:rPr>
+              <w:t>2.</w:t>
+            </w:r>
+          </w:p>
+        </w:tc>
+        <w:tc>
+          <w:tcPr>
+            <w:tcW w:w="4087" w:type="dxa"/>
+          </w:tcPr>
+          <w:p>
+            <w:pPr>
+              <w:rPr>
+                <w:lang w:val="en-US"/>
+              </w:rPr>
+            </w:pPr>
+            <w:r>
+              <w:rPr>
+                <w:lang w:val="en-US"/>
+              </w:rPr>
+              <w:t>Ultrasonic Echo</w:t>
+            </w:r>
+          </w:p>
+        </w:tc>
+        <w:tc>
+          <w:tcPr>
+            <w:tcW w:w="2254" w:type="dxa"/>
+          </w:tcPr>
+          <w:p>
+            <w:pPr>
+              <w:rPr>
+                <w:lang w:val="en-US"/>
+              </w:rPr>
+            </w:pPr>
+            <w:r>
+              <w:rPr>
+                <w:lang w:val="en-US"/>
+              </w:rPr>
+              <w:t>PB6</w:t>
+            </w:r>
+          </w:p>
+        </w:tc>
+        <w:tc>
+          <w:tcPr>
+            <w:tcW w:w="2254" w:type="dxa"/>
+          </w:tcPr>
+          <w:p>
+            <w:pPr>
+              <w:rPr>
+                <w:lang w:val="en-US"/>
+              </w:rPr>
+            </w:pPr>
+            <w:r>
+              <w:rPr>
+                <w:lang w:val="en-US"/>
+              </w:rPr>
+              <w:t>-</w:t>
+            </w:r>
+          </w:p>
+        </w:tc>
+      </w:tr>
+      <w:tr>
+        <w:tc>
+          <w:tcPr>
+            <w:tcW w:w="421" w:type="dxa"/>
+          </w:tcPr>
+          <w:p>
+            <w:pPr>
+              <w:rPr>
+                <w:lang w:val="en-US"/>
+              </w:rPr>
+            </w:pPr>
+            <w:r>
+              <w:rPr>
+                <w:lang w:val="en-US"/>
+              </w:rPr>
+              <w:t>3.</w:t>
+            </w:r>
+          </w:p>
+        </w:tc>
+        <w:tc>
+          <w:tcPr>
+            <w:tcW w:w="4087" w:type="dxa"/>
+          </w:tcPr>
+          <w:p>
+            <w:pPr>
+              <w:rPr>
+                <w:lang w:val="en-US"/>
+              </w:rPr>
+            </w:pPr>
+            <w:r>
+              <w:rPr>
+                <w:lang w:val="en-US"/>
+              </w:rPr>
+              <w:t>Right-side Servo(clockwise rotation)</w:t>
+            </w:r>
+          </w:p>
+        </w:tc>
+        <w:tc>
+          <w:tcPr>
+            <w:tcW w:w="2254" w:type="dxa"/>
+          </w:tcPr>
+          <w:p>
+            <w:pPr>
+              <w:rPr>
+                <w:lang w:val="en-US"/>
+              </w:rPr>
+            </w:pPr>
+            <w:r>
+              <w:rPr>
+                <w:lang w:val="en-US"/>
+              </w:rPr>
+              <w:t>PA0</w:t>
+            </w:r>
+          </w:p>
+        </w:tc>
+        <w:tc>
+          <w:tcPr>
+            <w:tcW w:w="2254" w:type="dxa"/>
+          </w:tcPr>
+          <w:p>
+            <w:pPr>
+              <w:rPr>
+                <w:lang w:val="en-US"/>
+              </w:rPr>
+            </w:pPr>
+            <w:r>
+              <w:rPr>
+                <w:lang w:val="en-US"/>
+              </w:rPr>
+              <w:t>-</w:t>
+            </w:r>
+          </w:p>
+        </w:tc>
+      </w:tr>
+      <w:tr>
+        <w:tc>
+          <w:tcPr>
+            <w:tcW w:w="421" w:type="dxa"/>
+          </w:tcPr>
+          <w:p>
+            <w:pPr>
+              <w:rPr>
+                <w:lang w:val="en-US"/>
+              </w:rPr>
+            </w:pPr>
+            <w:r>
+              <w:rPr>
+                <w:lang w:val="en-US"/>
+              </w:rPr>
+              <w:t>4.</w:t>
+            </w:r>
+          </w:p>
+        </w:tc>
+        <w:tc>
+          <w:tcPr>
+            <w:tcW w:w="4087" w:type="dxa"/>
+          </w:tcPr>
+          <w:p>
+            <w:pPr>
+              <w:rPr>
+                <w:lang w:val="en-US"/>
+              </w:rPr>
+            </w:pPr>
+            <w:r>
+              <w:rPr>
+                <w:lang w:val="en-US"/>
+              </w:rPr>
+              <w:t>Left-side Servo(counter clockwise rotation)</w:t>
+            </w:r>
+          </w:p>
+        </w:tc>
+        <w:tc>
+          <w:tcPr>
+            <w:tcW w:w="2254" w:type="dxa"/>
+          </w:tcPr>
+          <w:p>
+            <w:pPr>
+              <w:rPr>
+                <w:lang w:val="en-US"/>
+              </w:rPr>
+            </w:pPr>
+            <w:r>
+              <w:rPr>
+                <w:lang w:val="en-US"/>
+              </w:rPr>
+              <w:t>PA1</w:t>
+            </w:r>
+          </w:p>
+        </w:tc>
+        <w:tc>
+          <w:tcPr>
+            <w:tcW w:w="2254" w:type="dxa"/>
+          </w:tcPr>
+          <w:p>
+            <w:pPr>
+              <w:rPr>
+                <w:lang w:val="en-US"/>
+              </w:rPr>
+            </w:pPr>
+            <w:r>
+              <w:rPr>
+                <w:lang w:val="en-US"/>
+              </w:rPr>
+              <w:t>-</w:t>
+            </w:r>
+          </w:p>
+        </w:tc>
+      </w:tr>
+      <w:tr>
+        <w:tc>
+          <w:tcPr>
+            <w:tcW w:w="421" w:type="dxa"/>
+          </w:tcPr>
+          <w:p>
+            <w:pPr>
+              <w:rPr>
+                <w:lang w:val="en-US"/>
+              </w:rPr>
+            </w:pPr>
+            <w:r>
+              <w:rPr>
+                <w:lang w:val="en-US"/>
+              </w:rPr>
+              <w:t>5.</w:t>
+            </w:r>
+          </w:p>
+        </w:tc>
+        <w:tc>
+          <w:tcPr>
+            <w:tcW w:w="4087" w:type="dxa"/>
+          </w:tcPr>
+          <w:p>
+            <w:pPr>
+              <w:rPr>
+                <w:lang w:val="en-US"/>
+              </w:rPr>
+            </w:pPr>
+            <w:r>
+              <w:rPr>
+                <w:lang w:val="en-US"/>
+              </w:rPr>
+              <w:t>IR OUT1</w:t>
+            </w:r>
+            <w:r>
+              <w:rPr>
+                <w:lang w:val="en-US"/>
+              </w:rPr>
+              <w:t xml:space="preserve"> (leftmost)</w:t>
+            </w:r>
+          </w:p>
+        </w:tc>
+        <w:tc>
+          <w:tcPr>
+            <w:tcW w:w="2254" w:type="dxa"/>
+          </w:tcPr>
+          <w:p>
+            <w:pPr>
+              <w:rPr>
+                <w:lang w:val="en-US"/>
+              </w:rPr>
+            </w:pPr>
+            <w:r>
+              <w:rPr>
+                <w:lang w:val="en-US"/>
+              </w:rPr>
+              <w:t>PA3</w:t>
+            </w:r>
+          </w:p>
+        </w:tc>
+        <w:tc>
+          <w:tcPr>
+            <w:tcW w:w="2254" w:type="dxa"/>
+          </w:tcPr>
+          <w:p>
+            <w:pPr>
+              <w:rPr>
+                <w:lang w:val="en-US"/>
+              </w:rPr>
+            </w:pPr>
+            <w:r>
+              <w:rPr>
+                <w:lang w:val="en-US"/>
+              </w:rPr>
+              <w:t>White</w:t>
+            </w:r>
+          </w:p>
+        </w:tc>
+      </w:tr>
+      <w:tr>
+        <w:tc>
+          <w:tcPr>
+            <w:tcW w:w="421" w:type="dxa"/>
+          </w:tcPr>
+          <w:p>
+            <w:pPr>
+              <w:rPr>
+                <w:lang w:val="en-US"/>
+              </w:rPr>
+            </w:pPr>
+            <w:r>
+              <w:rPr>
+                <w:lang w:val="en-US"/>
+              </w:rPr>
+              <w:t>6.</w:t>
+            </w:r>
+          </w:p>
+        </w:tc>
+        <w:tc>
+          <w:tcPr>
+            <w:tcW w:w="4087" w:type="dxa"/>
+          </w:tcPr>
+          <w:p>
+            <w:pPr>
+              <w:rPr>
+                <w:lang w:val="en-US"/>
+              </w:rPr>
+            </w:pPr>
+            <w:r>
+              <w:rPr>
+                <w:lang w:val="en-US"/>
+              </w:rPr>
+              <w:t>IR OUT2</w:t>
+            </w:r>
+          </w:p>
+        </w:tc>
+        <w:tc>
+          <w:tcPr>
+            <w:tcW w:w="2254" w:type="dxa"/>
+          </w:tcPr>
+          <w:p>
+            <w:pPr>
+              <w:rPr>
+                <w:lang w:val="en-US"/>
+              </w:rPr>
+            </w:pPr>
+            <w:r>
+              <w:rPr>
+                <w:lang w:val="en-US"/>
+              </w:rPr>
+              <w:t>PA2</w:t>
+            </w:r>
+          </w:p>
+        </w:tc>
+        <w:tc>
+          <w:tcPr>
+            <w:tcW w:w="2254" w:type="dxa"/>
+          </w:tcPr>
+          <w:p>
+            <w:pPr>
+              <w:rPr>
+                <w:lang w:val="en-US"/>
+              </w:rPr>
+            </w:pPr>
+            <w:r>
+              <w:rPr>
+                <w:lang w:val="en-US"/>
+              </w:rPr>
+              <w:t>Orange</w:t>
+            </w:r>
+          </w:p>
+        </w:tc>
+      </w:tr>
+      <w:tr>
+        <w:tc>
+          <w:tcPr>
+            <w:tcW w:w="421" w:type="dxa"/>
+          </w:tcPr>
+          <w:p>
+            <w:pPr>
+              <w:rPr>
+                <w:lang w:val="en-US"/>
+              </w:rPr>
+            </w:pPr>
+            <w:r>
+              <w:rPr>
+                <w:lang w:val="en-US"/>
+              </w:rPr>
+              <w:t xml:space="preserve">7. </w:t>
+            </w:r>
+          </w:p>
+        </w:tc>
+        <w:tc>
+          <w:tcPr>
+            <w:tcW w:w="4087" w:type="dxa"/>
+          </w:tcPr>
+          <w:p>
+            <w:pPr>
+              <w:rPr>
+                <w:lang w:val="en-US"/>
+              </w:rPr>
+            </w:pPr>
+            <w:r>
+              <w:rPr>
+                <w:lang w:val="en-US"/>
+              </w:rPr>
+              <w:t>IR OUT3</w:t>
+            </w:r>
+          </w:p>
+        </w:tc>
+        <w:tc>
+          <w:tcPr>
+            <w:tcW w:w="2254" w:type="dxa"/>
+          </w:tcPr>
+          <w:p>
+            <w:pPr>
+              <w:rPr>
+                <w:lang w:val="en-US"/>
+              </w:rPr>
+            </w:pPr>
+            <w:r>
+              <w:rPr>
+                <w:lang w:val="en-US"/>
+              </w:rPr>
+              <w:t>PA10</w:t>
+            </w:r>
+          </w:p>
+        </w:tc>
+        <w:tc>
+          <w:tcPr>
+            <w:tcW w:w="2254" w:type="dxa"/>
+          </w:tcPr>
+          <w:p>
+            <w:pPr>
+              <w:rPr>
+                <w:lang w:val="en-US"/>
+              </w:rPr>
+            </w:pPr>
+            <w:r>
+              <w:rPr>
+                <w:lang w:val="en-US"/>
+              </w:rPr>
+              <w:t>Green</w:t>
+            </w:r>
+          </w:p>
+        </w:tc>
+      </w:tr>
+      <w:tr>
+        <w:tc>
+          <w:tcPr>
+            <w:tcW w:w="421" w:type="dxa"/>
+          </w:tcPr>
+          <w:p>
+            <w:pPr>
+              <w:rPr>
+                <w:lang w:val="en-US"/>
+              </w:rPr>
+            </w:pPr>
+            <w:r>
+              <w:rPr>
+                <w:lang w:val="en-US"/>
+              </w:rPr>
+              <w:t xml:space="preserve">8. </w:t>
+            </w:r>
+          </w:p>
+        </w:tc>
+        <w:tc>
+          <w:tcPr>
+            <w:tcW w:w="4087" w:type="dxa"/>
+          </w:tcPr>
+          <w:p>
+            <w:pPr>
+              <w:rPr>
+                <w:lang w:val="en-US"/>
+              </w:rPr>
+            </w:pPr>
+            <w:r>
+              <w:rPr>
+                <w:lang w:val="en-US"/>
+              </w:rPr>
+              <w:t>IR OUT4</w:t>
+            </w:r>
+          </w:p>
+        </w:tc>
+        <w:tc>
+          <w:tcPr>
+            <w:tcW w:w="2254" w:type="dxa"/>
+          </w:tcPr>
+          <w:p>
+            <w:pPr>
+              <w:rPr>
+                <w:lang w:val="en-US"/>
+              </w:rPr>
+            </w:pPr>
+            <w:r>
+              <w:rPr>
+                <w:lang w:val="en-US"/>
+              </w:rPr>
+              <w:t>PB3</w:t>
+            </w:r>
+          </w:p>
+        </w:tc>
+        <w:tc>
+          <w:tcPr>
+            <w:tcW w:w="2254" w:type="dxa"/>
+          </w:tcPr>
+          <w:p>
+            <w:pPr>
+              <w:rPr>
+                <w:lang w:val="en-US"/>
+              </w:rPr>
+            </w:pPr>
+            <w:r>
+              <w:rPr>
+                <w:lang w:val="en-US"/>
+              </w:rPr>
+              <w:t>Orange</w:t>
+            </w:r>
+          </w:p>
+        </w:tc>
+      </w:tr>
+      <w:tr>
+        <w:tc>
+          <w:tcPr>
+            <w:tcW w:w="421" w:type="dxa"/>
+          </w:tcPr>
+          <w:p>
+            <w:pPr>
+              <w:rPr>
+                <w:lang w:val="en-US"/>
+              </w:rPr>
+            </w:pPr>
+            <w:r>
+              <w:rPr>
+                <w:lang w:val="en-US"/>
+              </w:rPr>
+              <w:t xml:space="preserve">9. </w:t>
+            </w:r>
+          </w:p>
+        </w:tc>
+        <w:tc>
+          <w:tcPr>
+            <w:tcW w:w="4087" w:type="dxa"/>
+          </w:tcPr>
+          <w:p>
+            <w:pPr>
+              <w:rPr>
+                <w:lang w:val="en-US"/>
+              </w:rPr>
+            </w:pPr>
+            <w:r>
+              <w:rPr>
+                <w:lang w:val="en-US"/>
+              </w:rPr>
+              <w:t>IR OUT5</w:t>
+            </w:r>
+            <w:r>
+              <w:rPr>
+                <w:lang w:val="en-US"/>
+              </w:rPr>
+              <w:t xml:space="preserve"> (rightmost)</w:t>
+            </w:r>
+          </w:p>
+        </w:tc>
+        <w:tc>
+          <w:tcPr>
+            <w:tcW w:w="2254" w:type="dxa"/>
+          </w:tcPr>
+          <w:p>
+            <w:pPr>
+              <w:rPr>
+                <w:lang w:val="en-US"/>
+              </w:rPr>
+            </w:pPr>
+            <w:r>
+              <w:rPr>
+                <w:lang w:val="en-US"/>
+              </w:rPr>
+              <w:t>PB4</w:t>
+            </w:r>
+          </w:p>
+        </w:tc>
+        <w:tc>
+          <w:tcPr>
+            <w:tcW w:w="2254" w:type="dxa"/>
+          </w:tcPr>
+          <w:p>
+            <w:pPr>
+              <w:rPr>
+                <w:lang w:val="en-US"/>
+              </w:rPr>
+            </w:pPr>
+            <w:r>
+              <w:rPr>
+                <w:lang w:val="en-US"/>
+              </w:rPr>
+              <w:t>Green</w:t>
+            </w:r>
+          </w:p>
+        </w:tc>
+      </w:tr>
+    </w:tbl>
+    <w:p>
+      <w:pPr>
+        <w:jc w:val="center"/>
+        <w:rPr>
+          <w:i/>
+          <w:iCs/>
+          <w:lang w:val="en-US"/>
+        </w:rPr>
+      </w:pPr>
+      <w:r>
+        <w:rPr>
+          <w:i/>
+          <w:iCs/>
+          <w:lang w:val="en-US"/>
+        </w:rPr>
+        <w:t>Table 1. Pin configuration</w:t>
+      </w:r>
+    </w:p>
+    <w:p>
+      <w:pPr>
+        <w:rPr>
+          <w:lang w:val="en-US"/>
+        </w:rPr>
+      </w:pPr>
+    </w:p>
+    <w:p>
+      <w:pPr>
         <w:pStyle w:val="Heading1"/>
         <w:numPr>
           <w:ilvl w:val="0"/>
@@ -1636,6 +3100,55 @@
     </w:p>
     <w:p>
       <w:pPr>
+        <w:rPr>
+          <w:i/>
+          <w:iCs/>
+          <w:lang w:val="en-US"/>
+        </w:rPr>
+      </w:pPr>
+      <w:r>
+        <w:rPr>
+          <w:i/>
+          <w:iCs/>
+          <w:lang w:val="en-US"/>
+        </w:rPr>
+        <w:t xml:space="preserve">This section of the report will </w:t>
+      </w:r>
+      <w:r>
+        <w:rPr>
+          <w:i/>
+          <w:iCs/>
+          <w:lang w:val="en-US"/>
+        </w:rPr>
+        <w:t>be dedicated to how the design of the robot is structured.</w:t>
+      </w:r>
+      <w:r>
+        <w:rPr>
+          <w:i/>
+          <w:iCs/>
+          <w:lang w:val="en-US"/>
+        </w:rPr>
+        <w:t xml:space="preserve"> For this project, we will only be using a state machine to show what is happening through out the robot processes.</w:t>
+      </w:r>
+      <w:r>
+        <w:rPr>
+          <w:i/>
+          <w:iCs/>
+          <w:lang w:val="en-US"/>
+        </w:rPr>
+        <w:t xml:space="preserve"> See figure 1 below for complete state machine</w:t>
+      </w:r>
+      <w:r>
+        <w:rPr>
+          <w:i/>
+          <w:iCs/>
+          <w:lang w:val="en-US"/>
+        </w:rPr>
+        <w:t>.</w:t>
+      </w:r>
+    </w:p>
+    <w:p>
+      <w:pPr>
         <w:pStyle w:val="Heading1"/>
         <w:numPr>
           <w:ilvl w:val="0"/>
@@ -1658,6 +3171,275 @@
     </w:p>
     <w:p>
       <w:pPr>
+        <w:rPr>
+          <w:i/>
+          <w:iCs/>
+          <w:lang w:val="en-US"/>
+        </w:rPr>
+      </w:pPr>
+      <w:r>
+        <w:rPr>
+          <w:i/>
+          <w:iCs/>
+          <w:lang w:val="en-US"/>
+        </w:rPr>
+        <w:t xml:space="preserve">This section of the report will be dedicated to explaining the choices made behind certain parts of the robot project implementation. These can include for example which timers were used, or why certain </w:t>
+      </w:r>
+      <w:r>
+        <w:rPr>
+          <w:i/>
+          <w:iCs/>
+          <w:lang w:val="en-US"/>
+        </w:rPr>
+        <w:lastRenderedPageBreak/>
+        <w:t xml:space="preserve">values for certain registers were chosen and more. </w:t>
+      </w:r>
+      <w:r>
+        <w:rPr>
+          <w:i/>
+          <w:iCs/>
+          <w:lang w:val="en-US"/>
+        </w:rPr>
+        <w:t>Note: For the remainder of the robot project, the clock speed of each implementation will be set to 16MHz.</w:t>
+      </w:r>
+    </w:p>
+    <w:p>
+      <w:pPr>
+        <w:pStyle w:val="Heading2"/>
+        <w:ind w:left="720"/>
+        <w:rPr>
+          <w:lang w:val="en-US"/>
+        </w:rPr>
+      </w:pPr>
+      <w:r>
+        <w:rPr>
+          <w:lang w:val="en-US"/>
+        </w:rPr>
+        <w:t>4.1 Servo implementation</w:t>
+      </w:r>
+    </w:p>
+    <w:p>
+      <w:pPr>
+        <w:pStyle w:val="NoSpacing"/>
+        <w:rPr>
+          <w:lang w:val="en-US"/>
+        </w:rPr>
+      </w:pPr>
+      <w:r>
+        <w:rPr>
+          <w:lang w:val="en-US"/>
+        </w:rPr>
+        <w:t>For the servo implementation, the knowledge that was gained from the timers output assignment was applied first. Using the alternate function mapping table from the MCU datasheet</w:t>
+      </w:r>
+      <w:r>
+        <w:rPr>
+          <w:b/>
+          <w:bCs/>
+          <w:lang w:val="en-US"/>
+        </w:rPr>
+        <w:t>[6]</w:t>
+      </w:r>
+      <w:r>
+        <w:rPr>
+          <w:lang w:val="en-US"/>
+        </w:rPr>
+        <w:t xml:space="preserve"> and the knowledge of setting up and using the timers</w:t>
+      </w:r>
+      <w:r>
+        <w:rPr>
+          <w:b/>
+          <w:bCs/>
+          <w:lang w:val="en-US"/>
+        </w:rPr>
+        <w:t xml:space="preserve">[4], </w:t>
+      </w:r>
+      <w:r>
+        <w:rPr>
+          <w:lang w:val="en-US"/>
+        </w:rPr>
+        <w:t xml:space="preserve">the servo implementation was then configured correctly PIN-wise. </w:t>
+      </w:r>
+    </w:p>
+    <w:p>
+      <w:pPr>
+        <w:pStyle w:val="NoSpacing"/>
+        <w:rPr>
+          <w:lang w:val="en-US"/>
+        </w:rPr>
+      </w:pPr>
+      <w:r>
+        <w:rPr>
+          <w:lang w:val="en-US"/>
+        </w:rPr>
+        <w:tab/>
+        <w:t>The reasoning behind the usage of the values 32 and 45000 for the PSC and the ARR respectively was determined again using the following formula:</w:t>
+      </w:r>
+    </w:p>
+    <w:p>
+      <w:pPr>
+        <w:rPr>
+          <w:rFonts w:eastAsiaTheme="minorEastAsia"/>
+        </w:rPr>
+      </w:pPr>
+      <m:oMathPara>
+        <m:oMath>
+          <m:r>
+            <w:rPr>
+              <w:rFonts w:ascii="Cambria Math" w:hAnsi="Cambria Math"/>
+            </w:rPr>
+            <m:t>PWM Frequency=&gt;</m:t>
+          </m:r>
+          <m:f>
+            <m:fPr>
+              <m:ctrlPr>
+                <w:rPr>
+                  <w:rFonts w:ascii="Cambria Math" w:hAnsi="Cambria Math"/>
+                  <w:i/>
+                </w:rPr>
+              </m:ctrlPr>
+            </m:fPr>
+            <m:num>
+              <m:r>
+                <w:rPr>
+                  <w:rFonts w:ascii="Cambria Math" w:hAnsi="Cambria Math"/>
+                </w:rPr>
+                <m:t>Clock Frequency</m:t>
+              </m:r>
+            </m:num>
+            <m:den>
+              <m:r>
+                <w:rPr>
+                  <w:rFonts w:ascii="Cambria Math" w:hAnsi="Cambria Math"/>
+                </w:rPr>
+                <m:t>Desired Frequency</m:t>
+              </m:r>
+            </m:den>
+          </m:f>
+          <m:r>
+            <w:rPr>
+              <w:rFonts w:ascii="Cambria Math" w:hAnsi="Cambria Math"/>
+            </w:rPr>
+            <m:t>=value(PSC×ARR)</m:t>
+          </m:r>
+        </m:oMath>
+      </m:oMathPara>
+    </w:p>
+    <w:p>
+      <w:pPr>
+        <w:pStyle w:val="NoSpacing"/>
+      </w:pPr>
+      <w:r>
+        <w:t xml:space="preserve">Since our desired frequency was a frequency of 50Hz (for a 20ms period), we end up with a value of 320000. </w:t>
+      </w:r>
+      <w:r>
+        <w:t>We thought initially that our PSC and ARR values would be 32 and 10000 then but when read with the logic Analyzer, we noticed that these signals were not that of a 20ms period. In the end we manually calibrated it to approximately 20ms by having the ARR value be at 45000.</w:t>
+      </w:r>
+    </w:p>
+    <w:p>
+      <w:pPr>
+        <w:pStyle w:val="NoSpacing"/>
+      </w:pPr>
+      <w:r>
+        <w:tab/>
+      </w:r>
+      <w:r>
+        <w:t>With that being said the values that are being sent to the servo also has to be changed.</w:t>
+      </w:r>
+      <w:r>
+        <w:t xml:space="preserve"> </w:t>
+      </w:r>
+      <w:r>
+        <w:t xml:space="preserve">Take the clockwise rotation for now. To spin the servo at 100% we need to pulse it with 1280 and 0% would be 1470. Through trial and error and using the </w:t>
+      </w:r>
+      <w:r>
+        <w:t>analyser</w:t>
+      </w:r>
+      <w:r>
+        <w:t>, we came to a conclusion that for the servo to spin clockwise at 100%, we would need to pulse it with the value of 2768.</w:t>
+      </w:r>
+      <w:r>
+        <w:t xml:space="preserve"> So this value we divided by the initial 1280. We get a constant of </w:t>
+      </w:r>
+      <w:r>
+        <w:t>2.16217.</w:t>
+      </w:r>
+    </w:p>
+    <w:p>
+      <w:pPr>
+        <w:pStyle w:val="NoSpacing"/>
+        <w:rPr>
+          <w:lang w:val="en-US"/>
+        </w:rPr>
+      </w:pPr>
+    </w:p>
+    <w:p>
+      <w:pPr>
+        <w:pStyle w:val="Heading2"/>
+        <w:rPr>
+          <w:lang w:val="en-US"/>
+        </w:rPr>
+      </w:pPr>
+      <w:r>
+        <w:rPr>
+          <w:lang w:val="en-US"/>
+        </w:rPr>
+        <w:tab/>
+        <w:t>4.2 Ultrasonic implementation</w:t>
+      </w:r>
+    </w:p>
+    <w:p>
+      <w:pPr>
+        <w:rPr>
+          <w:lang w:val="en-US"/>
+        </w:rPr>
+      </w:pPr>
+    </w:p>
+    <w:p>
+      <w:pPr>
+        <w:pStyle w:val="Heading2"/>
+        <w:rPr>
+          <w:lang w:val="en-US"/>
+        </w:rPr>
+      </w:pPr>
+      <w:r>
+        <w:rPr>
+          <w:lang w:val="en-US"/>
+        </w:rPr>
+        <w:tab/>
+        <w:t>4.3 infrared implementation</w:t>
+      </w:r>
+    </w:p>
+    <w:p>
+      <w:pPr>
+        <w:rPr>
+          <w:lang w:val="en-US"/>
+        </w:rPr>
+      </w:pPr>
+    </w:p>
+    <w:p>
+      <w:pPr>
+        <w:pStyle w:val="Heading2"/>
+        <w:rPr>
+          <w:lang w:val="en-US"/>
+        </w:rPr>
+      </w:pPr>
+      <w:r>
+        <w:rPr>
+          <w:lang w:val="en-US"/>
+        </w:rPr>
+        <w:tab/>
+        <w:t>4.4 combined implementation</w:t>
+      </w:r>
+    </w:p>
+    <w:p>
+      <w:pPr>
+        <w:rPr>
+          <w:lang w:val="en-US"/>
+        </w:rPr>
+      </w:pPr>
+    </w:p>
+    <w:p>
+      <w:pPr>
         <w:pStyle w:val="Heading1"/>
         <w:numPr>
           <w:ilvl w:val="0"/>
@@ -1680,6 +3462,31 @@
     </w:p>
     <w:p>
       <w:pPr>
+        <w:rPr>
+          <w:i/>
+          <w:iCs/>
+          <w:lang w:val="en-US"/>
+        </w:rPr>
+      </w:pPr>
+      <w:r>
+        <w:rPr>
+          <w:i/>
+          <w:iCs/>
+          <w:lang w:val="en-US"/>
+        </w:rPr>
+        <w:t>This section of the report will be dedicated to explaining the steps that were taken in order to test the completed phase 1 of the robot project.</w:t>
+      </w:r>
+      <w:r>
+        <w:rPr>
+          <w:i/>
+          <w:iCs/>
+          <w:lang w:val="en-US"/>
+        </w:rPr>
+        <w:t xml:space="preserve"> This will include a scenario description and results.</w:t>
+      </w:r>
+    </w:p>
+    <w:p>
+      <w:pPr>
         <w:pStyle w:val="Heading1"/>
         <w:numPr>
           <w:ilvl w:val="0"/>
@@ -1785,23 +3592,41 @@
         <w:rPr>
           <w:lang w:val="en-US"/>
         </w:rPr>
-        <w:t>References</w:t>
-      </w:r>
-    </w:p>
-    <w:p>
-      <w:pPr>
-        <w:rPr>
-          <w:lang w:val="en-US"/>
-        </w:rPr>
-      </w:pPr>
-    </w:p>
-    <w:p>
-      <w:pPr>
-        <w:rPr>
-          <w:lang w:val="en-US"/>
-        </w:rPr>
-      </w:pPr>
-    </w:p>
+        <w:t>Bibliography</w:t>
+      </w:r>
+    </w:p>
+    <w:p>
+      <w:r>
+        <w:t>[1] – reference for ultrasonic datasheet</w:t>
+      </w:r>
+    </w:p>
+    <w:p>
+      <w:r>
+        <w:t>[2] - reference for infrared datasheet</w:t>
+      </w:r>
+    </w:p>
+    <w:p>
+      <w:r>
+        <w:lastRenderedPageBreak/>
+        <w:t>[3] - reference for servo datasheet</w:t>
+      </w:r>
+    </w:p>
+    <w:p>
+      <w:r>
+        <w:t>[4] – reference for reference manual</w:t>
+      </w:r>
+    </w:p>
+    <w:p>
+      <w:r>
+        <w:t>[5] - reference for nucleo user manual</w:t>
+      </w:r>
+    </w:p>
+    <w:p>
+      <w:r>
+        <w:t>[6] - reference for nucleo datasheet</w:t>
+      </w:r>
+    </w:p>
+    <w:p/>
     <w:p>
       <w:pPr>
         <w:rPr>
@@ -1820,6 +3645,7 @@
     </w:p>
     <w:p/>
     <w:sectPr>
+      <w:footerReference w:type="default" r:id="rId9"/>
       <w:pgSz w:w="11906" w:h="16838"/>
       <w:pgMar w:top="1440" w:right="1440" w:bottom="1440" w:left="1440" w:header="720" w:footer="720" w:gutter="0"/>
       <w:cols w:space="720"/>
@@ -1829,9 +3655,309 @@
 </w:document>
 </file>
 
+<file path=word/endnotes.xml><?xml version="1.0" encoding="utf-8"?>
+<w:endnotes xmlns:wpc="http://schemas.microsoft.com/office/word/2010/wordprocessingCanvas" xmlns:cx="http://schemas.microsoft.com/office/drawing/2014/chartex" xmlns:cx1="http://schemas.microsoft.com/office/drawing/2015/9/8/chartex" xmlns:cx2="http://schemas.microsoft.com/office/drawing/2015/10/21/chartex" xmlns:cx3="http://schemas.microsoft.com/office/drawing/2016/5/9/chartex" xmlns:cx4="http://schemas.microsoft.com/office/drawing/2016/5/10/chartex" xmlns:cx5="http://schemas.microsoft.com/office/drawing/2016/5/11/chartex" xmlns:cx6="http://schemas.microsoft.com/office/drawing/2016/5/12/chartex" xmlns:cx7="http://schemas.microsoft.com/office/drawing/2016/5/13/chartex" xmlns:cx8="http://schemas.microsoft.com/office/drawing/2016/5/14/chartex" xmlns:mc="http://schemas.openxmlformats.org/markup-compatibility/2006" xmlns:aink="http://schemas.microsoft.com/office/drawing/2016/ink" xmlns:am3d="http://schemas.microsoft.com/office/drawing/2017/model3d" xmlns:o="urn:schemas-microsoft-com:office:office" xmlns:oel="http://schemas.microsoft.com/office/2019/extlst" xmlns:r="http://schemas.openxmlformats.org/officeDocument/2006/relationships" xmlns:m="http://schemas.openxmlformats.org/officeDocument/2006/math" xmlns:v="urn:schemas-microsoft-com:vml" xmlns:wp14="http://schemas.microsoft.com/office/word/2010/wordprocessingDrawing" xmlns:wp="http://schemas.openxmlformats.org/drawingml/2006/wordprocessingDrawing" xmlns:w10="urn:schemas-microsoft-com:office:word" xmlns:w="http://schemas.openxmlformats.org/wordprocessingml/2006/main" xmlns:w14="http://schemas.microsoft.com/office/word/2010/wordml" xmlns:w15="http://schemas.microsoft.com/office/word/2012/wordml" xmlns:w16cex="http://schemas.microsoft.com/office/word/2018/wordml/cex" xmlns:w16cid="http://schemas.microsoft.com/office/word/2016/wordml/cid" xmlns:w16="http://schemas.microsoft.com/office/word/2018/wordml" xmlns:w16sdtdh="http://schemas.microsoft.com/office/word/2020/wordml/sdtdatahash" xmlns:w16se="http://schemas.microsoft.com/office/word/2015/wordml/symex" xmlns:wpg="http://schemas.microsoft.com/office/word/2010/wordprocessingGroup" xmlns:wpi="http://schemas.microsoft.com/office/word/2010/wordprocessingInk" xmlns:wne="http://schemas.microsoft.com/office/word/2006/wordml" xmlns:wps="http://schemas.microsoft.com/office/word/2010/wordprocessingShape" mc:Ignorable="w14 w15 w16se w16cid w16 w16cex w16sdtdh wp14">
+  <w:endnote w:type="separator" w:id="-1">
+    <w:p>
+      <w:pPr>
+        <w:spacing w:after="0" w:line="240" w:lineRule="auto"/>
+      </w:pPr>
+      <w:r>
+        <w:separator/>
+      </w:r>
+    </w:p>
+  </w:endnote>
+  <w:endnote w:type="continuationSeparator" w:id="0">
+    <w:p>
+      <w:pPr>
+        <w:spacing w:after="0" w:line="240" w:lineRule="auto"/>
+      </w:pPr>
+      <w:r>
+        <w:continuationSeparator/>
+      </w:r>
+    </w:p>
+  </w:endnote>
+</w:endnotes>
+</file>
+
+<file path=word/footer1.xml><?xml version="1.0" encoding="utf-8"?>
+<w:ftr xmlns:wpc="http://schemas.microsoft.com/office/word/2010/wordprocessingCanvas" xmlns:cx="http://schemas.microsoft.com/office/drawing/2014/chartex" xmlns:cx1="http://schemas.microsoft.com/office/drawing/2015/9/8/chartex" xmlns:cx2="http://schemas.microsoft.com/office/drawing/2015/10/21/chartex" xmlns:cx3="http://schemas.microsoft.com/office/drawing/2016/5/9/chartex" xmlns:cx4="http://schemas.microsoft.com/office/drawing/2016/5/10/chartex" xmlns:cx5="http://schemas.microsoft.com/office/drawing/2016/5/11/chartex" xmlns:cx6="http://schemas.microsoft.com/office/drawing/2016/5/12/chartex" xmlns:cx7="http://schemas.microsoft.com/office/drawing/2016/5/13/chartex" xmlns:cx8="http://schemas.microsoft.com/office/drawing/2016/5/14/chartex" xmlns:mc="http://schemas.openxmlformats.org/markup-compatibility/2006" xmlns:aink="http://schemas.microsoft.com/office/drawing/2016/ink" xmlns:am3d="http://schemas.microsoft.com/office/drawing/2017/model3d" xmlns:o="urn:schemas-microsoft-com:office:office" xmlns:oel="http://schemas.microsoft.com/office/2019/extlst" xmlns:r="http://schemas.openxmlformats.org/officeDocument/2006/relationships" xmlns:m="http://schemas.openxmlformats.org/officeDocument/2006/math" xmlns:v="urn:schemas-microsoft-com:vml" xmlns:wp14="http://schemas.microsoft.com/office/word/2010/wordprocessingDrawing" xmlns:wp="http://schemas.openxmlformats.org/drawingml/2006/wordprocessingDrawing" xmlns:w10="urn:schemas-microsoft-com:office:word" xmlns:w="http://schemas.openxmlformats.org/wordprocessingml/2006/main" xmlns:w14="http://schemas.microsoft.com/office/word/2010/wordml" xmlns:w15="http://schemas.microsoft.com/office/word/2012/wordml" xmlns:w16cex="http://schemas.microsoft.com/office/word/2018/wordml/cex" xmlns:w16cid="http://schemas.microsoft.com/office/word/2016/wordml/cid" xmlns:w16="http://schemas.microsoft.com/office/word/2018/wordml" xmlns:w16sdtdh="http://schemas.microsoft.com/office/word/2020/wordml/sdtdatahash" xmlns:w16se="http://schemas.microsoft.com/office/word/2015/wordml/symex" xmlns:wpg="http://schemas.microsoft.com/office/word/2010/wordprocessingGroup" xmlns:wpi="http://schemas.microsoft.com/office/word/2010/wordprocessingInk" xmlns:wne="http://schemas.microsoft.com/office/word/2006/wordml" xmlns:wps="http://schemas.microsoft.com/office/word/2010/wordprocessingShape" mc:Ignorable="w14 w15 w16se w16cid w16 w16cex w16sdtdh wp14">
+  <w:sdt>
+    <w:sdtPr>
+      <w:id w:val="-301695675"/>
+      <w:docPartObj>
+        <w:docPartGallery w:val="Page Numbers (Bottom of Page)"/>
+        <w:docPartUnique/>
+      </w:docPartObj>
+    </w:sdtPr>
+    <w:sdtEndPr>
+      <w:rPr>
+        <w:color w:val="7F7F7F" w:themeColor="background1" w:themeShade="7F"/>
+        <w:spacing w:val="60"/>
+      </w:rPr>
+    </w:sdtEndPr>
+    <w:sdtContent>
+      <w:p>
+        <w:pPr>
+          <w:pStyle w:val="Footer"/>
+          <w:pBdr>
+            <w:top w:val="single" w:sz="4" w:space="1" w:color="D9D9D9" w:themeColor="background1" w:themeShade="D9"/>
+          </w:pBdr>
+          <w:rPr>
+            <w:b/>
+            <w:bCs/>
+          </w:rPr>
+        </w:pPr>
+        <w:r>
+          <w:fldChar w:fldCharType="begin"/>
+        </w:r>
+        <w:r>
+          <w:instrText xml:space="preserve"> PAGE   \* MERGEFORMAT </w:instrText>
+        </w:r>
+        <w:r>
+          <w:fldChar w:fldCharType="separate"/>
+        </w:r>
+        <w:r>
+          <w:rPr>
+            <w:b/>
+            <w:bCs/>
+            <w:noProof/>
+          </w:rPr>
+          <w:t>2</w:t>
+        </w:r>
+        <w:r>
+          <w:rPr>
+            <w:b/>
+            <w:bCs/>
+            <w:noProof/>
+          </w:rPr>
+          <w:fldChar w:fldCharType="end"/>
+        </w:r>
+        <w:r>
+          <w:rPr>
+            <w:b/>
+            <w:bCs/>
+          </w:rPr>
+          <w:t xml:space="preserve"> | </w:t>
+        </w:r>
+        <w:r>
+          <w:rPr>
+            <w:color w:val="7F7F7F" w:themeColor="background1" w:themeShade="7F"/>
+            <w:spacing w:val="60"/>
+          </w:rPr>
+          <w:t>Page</w:t>
+        </w:r>
+      </w:p>
+    </w:sdtContent>
+  </w:sdt>
+  <w:p>
+    <w:pPr>
+      <w:pStyle w:val="Footer"/>
+    </w:pPr>
+  </w:p>
+</w:ftr>
+</file>
+
+<file path=word/footnotes.xml><?xml version="1.0" encoding="utf-8"?>
+<w:footnotes xmlns:wpc="http://schemas.microsoft.com/office/word/2010/wordprocessingCanvas" xmlns:cx="http://schemas.microsoft.com/office/drawing/2014/chartex" xmlns:cx1="http://schemas.microsoft.com/office/drawing/2015/9/8/chartex" xmlns:cx2="http://schemas.microsoft.com/office/drawing/2015/10/21/chartex" xmlns:cx3="http://schemas.microsoft.com/office/drawing/2016/5/9/chartex" xmlns:cx4="http://schemas.microsoft.com/office/drawing/2016/5/10/chartex" xmlns:cx5="http://schemas.microsoft.com/office/drawing/2016/5/11/chartex" xmlns:cx6="http://schemas.microsoft.com/office/drawing/2016/5/12/chartex" xmlns:cx7="http://schemas.microsoft.com/office/drawing/2016/5/13/chartex" xmlns:cx8="http://schemas.microsoft.com/office/drawing/2016/5/14/chartex" xmlns:mc="http://schemas.openxmlformats.org/markup-compatibility/2006" xmlns:aink="http://schemas.microsoft.com/office/drawing/2016/ink" xmlns:am3d="http://schemas.microsoft.com/office/drawing/2017/model3d" xmlns:o="urn:schemas-microsoft-com:office:office" xmlns:oel="http://schemas.microsoft.com/office/2019/extlst" xmlns:r="http://schemas.openxmlformats.org/officeDocument/2006/relationships" xmlns:m="http://schemas.openxmlformats.org/officeDocument/2006/math" xmlns:v="urn:schemas-microsoft-com:vml" xmlns:wp14="http://schemas.microsoft.com/office/word/2010/wordprocessingDrawing" xmlns:wp="http://schemas.openxmlformats.org/drawingml/2006/wordprocessingDrawing" xmlns:w10="urn:schemas-microsoft-com:office:word" xmlns:w="http://schemas.openxmlformats.org/wordprocessingml/2006/main" xmlns:w14="http://schemas.microsoft.com/office/word/2010/wordml" xmlns:w15="http://schemas.microsoft.com/office/word/2012/wordml" xmlns:w16cex="http://schemas.microsoft.com/office/word/2018/wordml/cex" xmlns:w16cid="http://schemas.microsoft.com/office/word/2016/wordml/cid" xmlns:w16="http://schemas.microsoft.com/office/word/2018/wordml" xmlns:w16sdtdh="http://schemas.microsoft.com/office/word/2020/wordml/sdtdatahash" xmlns:w16se="http://schemas.microsoft.com/office/word/2015/wordml/symex" xmlns:wpg="http://schemas.microsoft.com/office/word/2010/wordprocessingGroup" xmlns:wpi="http://schemas.microsoft.com/office/word/2010/wordprocessingInk" xmlns:wne="http://schemas.microsoft.com/office/word/2006/wordml" xmlns:wps="http://schemas.microsoft.com/office/word/2010/wordprocessingShape" mc:Ignorable="w14 w15 w16se w16cid w16 w16cex w16sdtdh wp14">
+  <w:footnote w:type="separator" w:id="-1">
+    <w:p>
+      <w:pPr>
+        <w:spacing w:after="0" w:line="240" w:lineRule="auto"/>
+      </w:pPr>
+      <w:r>
+        <w:separator/>
+      </w:r>
+    </w:p>
+  </w:footnote>
+  <w:footnote w:type="continuationSeparator" w:id="0">
+    <w:p>
+      <w:pPr>
+        <w:spacing w:after="0" w:line="240" w:lineRule="auto"/>
+      </w:pPr>
+      <w:r>
+        <w:continuationSeparator/>
+      </w:r>
+    </w:p>
+  </w:footnote>
+</w:footnotes>
+</file>
+
 <file path=word/numbering.xml><?xml version="1.0" encoding="utf-8"?>
 <w:numbering xmlns:wpc="http://schemas.microsoft.com/office/word/2010/wordprocessingCanvas" xmlns:cx="http://schemas.microsoft.com/office/drawing/2014/chartex" xmlns:cx1="http://schemas.microsoft.com/office/drawing/2015/9/8/chartex" xmlns:cx2="http://schemas.microsoft.com/office/drawing/2015/10/21/chartex" xmlns:cx3="http://schemas.microsoft.com/office/drawing/2016/5/9/chartex" xmlns:cx4="http://schemas.microsoft.com/office/drawing/2016/5/10/chartex" xmlns:cx5="http://schemas.microsoft.com/office/drawing/2016/5/11/chartex" xmlns:cx6="http://schemas.microsoft.com/office/drawing/2016/5/12/chartex" xmlns:cx7="http://schemas.microsoft.com/office/drawing/2016/5/13/chartex" xmlns:cx8="http://schemas.microsoft.com/office/drawing/2016/5/14/chartex" xmlns:mc="http://schemas.openxmlformats.org/markup-compatibility/2006" xmlns:aink="http://schemas.microsoft.com/office/drawing/2016/ink" xmlns:am3d="http://schemas.microsoft.com/office/drawing/2017/model3d" xmlns:o="urn:schemas-microsoft-com:office:office" xmlns:oel="http://schemas.microsoft.com/office/2019/extlst" xmlns:r="http://schemas.openxmlformats.org/officeDocument/2006/relationships" xmlns:m="http://schemas.openxmlformats.org/officeDocument/2006/math" xmlns:v="urn:schemas-microsoft-com:vml" xmlns:wp14="http://schemas.microsoft.com/office/word/2010/wordprocessingDrawing" xmlns:wp="http://schemas.openxmlformats.org/drawingml/2006/wordprocessingDrawing" xmlns:w10="urn:schemas-microsoft-com:office:word" xmlns:w="http://schemas.openxmlformats.org/wordprocessingml/2006/main" xmlns:w14="http://schemas.microsoft.com/office/word/2010/wordml" xmlns:w15="http://schemas.microsoft.com/office/word/2012/wordml" xmlns:w16cex="http://schemas.microsoft.com/office/word/2018/wordml/cex" xmlns:w16cid="http://schemas.microsoft.com/office/word/2016/wordml/cid" xmlns:w16="http://schemas.microsoft.com/office/word/2018/wordml" xmlns:w16sdtdh="http://schemas.microsoft.com/office/word/2020/wordml/sdtdatahash" xmlns:w16se="http://schemas.microsoft.com/office/word/2015/wordml/symex" xmlns:wpg="http://schemas.microsoft.com/office/word/2010/wordprocessingGroup" xmlns:wpi="http://schemas.microsoft.com/office/word/2010/wordprocessingInk" xmlns:wne="http://schemas.microsoft.com/office/word/2006/wordml" xmlns:wps="http://schemas.microsoft.com/office/word/2010/wordprocessingShape" mc:Ignorable="w14 w15 w16se w16cid w16 w16cex w16sdtdh wp14">
   <w:abstractNum w:abstractNumId="0" w15:restartNumberingAfterBreak="0">
+    <w:nsid w:val="004A3ACA"/>
+    <w:multiLevelType w:val="hybridMultilevel"/>
+    <w:tmpl w:val="3836FE70"/>
+    <w:lvl w:ilvl="0" w:tplc="2000000F">
+      <w:start w:val="1"/>
+      <w:numFmt w:val="decimal"/>
+      <w:lvlText w:val="%1."/>
+      <w:lvlJc w:val="left"/>
+      <w:pPr>
+        <w:ind w:left="720" w:hanging="360"/>
+      </w:pPr>
+    </w:lvl>
+    <w:lvl w:ilvl="1" w:tplc="20000019" w:tentative="1">
+      <w:start w:val="1"/>
+      <w:numFmt w:val="lowerLetter"/>
+      <w:lvlText w:val="%2."/>
+      <w:lvlJc w:val="left"/>
+      <w:pPr>
+        <w:ind w:left="1440" w:hanging="360"/>
+      </w:pPr>
+    </w:lvl>
+    <w:lvl w:ilvl="2" w:tplc="2000001B" w:tentative="1">
+      <w:start w:val="1"/>
+      <w:numFmt w:val="lowerRoman"/>
+      <w:lvlText w:val="%3."/>
+      <w:lvlJc w:val="right"/>
+      <w:pPr>
+        <w:ind w:left="2160" w:hanging="180"/>
+      </w:pPr>
+    </w:lvl>
+    <w:lvl w:ilvl="3" w:tplc="2000000F" w:tentative="1">
+      <w:start w:val="1"/>
+      <w:numFmt w:val="decimal"/>
+      <w:lvlText w:val="%4."/>
+      <w:lvlJc w:val="left"/>
+      <w:pPr>
+        <w:ind w:left="2880" w:hanging="360"/>
+      </w:pPr>
+    </w:lvl>
+    <w:lvl w:ilvl="4" w:tplc="20000019" w:tentative="1">
+      <w:start w:val="1"/>
+      <w:numFmt w:val="lowerLetter"/>
+      <w:lvlText w:val="%5."/>
+      <w:lvlJc w:val="left"/>
+      <w:pPr>
+        <w:ind w:left="3600" w:hanging="360"/>
+      </w:pPr>
+    </w:lvl>
+    <w:lvl w:ilvl="5" w:tplc="2000001B" w:tentative="1">
+      <w:start w:val="1"/>
+      <w:numFmt w:val="lowerRoman"/>
+      <w:lvlText w:val="%6."/>
+      <w:lvlJc w:val="right"/>
+      <w:pPr>
+        <w:ind w:left="4320" w:hanging="180"/>
+      </w:pPr>
+    </w:lvl>
+    <w:lvl w:ilvl="6" w:tplc="2000000F" w:tentative="1">
+      <w:start w:val="1"/>
+      <w:numFmt w:val="decimal"/>
+      <w:lvlText w:val="%7."/>
+      <w:lvlJc w:val="left"/>
+      <w:pPr>
+        <w:ind w:left="5040" w:hanging="360"/>
+      </w:pPr>
+    </w:lvl>
+    <w:lvl w:ilvl="7" w:tplc="20000019" w:tentative="1">
+      <w:start w:val="1"/>
+      <w:numFmt w:val="lowerLetter"/>
+      <w:lvlText w:val="%8."/>
+      <w:lvlJc w:val="left"/>
+      <w:pPr>
+        <w:ind w:left="5760" w:hanging="360"/>
+      </w:pPr>
+    </w:lvl>
+    <w:lvl w:ilvl="8" w:tplc="2000001B" w:tentative="1">
+      <w:start w:val="1"/>
+      <w:numFmt w:val="lowerRoman"/>
+      <w:lvlText w:val="%9."/>
+      <w:lvlJc w:val="right"/>
+      <w:pPr>
+        <w:ind w:left="6480" w:hanging="180"/>
+      </w:pPr>
+    </w:lvl>
+  </w:abstractNum>
+  <w:abstractNum w:abstractNumId="1" w15:restartNumberingAfterBreak="0">
+    <w:nsid w:val="057043EB"/>
+    <w:multiLevelType w:val="hybridMultilevel"/>
+    <w:tmpl w:val="80BC1166"/>
+    <w:lvl w:ilvl="0" w:tplc="2000000F">
+      <w:start w:val="1"/>
+      <w:numFmt w:val="decimal"/>
+      <w:lvlText w:val="%1."/>
+      <w:lvlJc w:val="left"/>
+      <w:pPr>
+        <w:ind w:left="720" w:hanging="360"/>
+      </w:pPr>
+    </w:lvl>
+    <w:lvl w:ilvl="1" w:tplc="20000019" w:tentative="1">
+      <w:start w:val="1"/>
+      <w:numFmt w:val="lowerLetter"/>
+      <w:lvlText w:val="%2."/>
+      <w:lvlJc w:val="left"/>
+      <w:pPr>
+        <w:ind w:left="1440" w:hanging="360"/>
+      </w:pPr>
+    </w:lvl>
+    <w:lvl w:ilvl="2" w:tplc="2000001B" w:tentative="1">
+      <w:start w:val="1"/>
+      <w:numFmt w:val="lowerRoman"/>
+      <w:lvlText w:val="%3."/>
+      <w:lvlJc w:val="right"/>
+      <w:pPr>
+        <w:ind w:left="2160" w:hanging="180"/>
+      </w:pPr>
+    </w:lvl>
+    <w:lvl w:ilvl="3" w:tplc="2000000F" w:tentative="1">
+      <w:start w:val="1"/>
+      <w:numFmt w:val="decimal"/>
+      <w:lvlText w:val="%4."/>
+      <w:lvlJc w:val="left"/>
+      <w:pPr>
+        <w:ind w:left="2880" w:hanging="360"/>
+      </w:pPr>
+    </w:lvl>
+    <w:lvl w:ilvl="4" w:tplc="20000019" w:tentative="1">
+      <w:start w:val="1"/>
+      <w:numFmt w:val="lowerLetter"/>
+      <w:lvlText w:val="%5."/>
+      <w:lvlJc w:val="left"/>
+      <w:pPr>
+        <w:ind w:left="3600" w:hanging="360"/>
+      </w:pPr>
+    </w:lvl>
+    <w:lvl w:ilvl="5" w:tplc="2000001B" w:tentative="1">
+      <w:start w:val="1"/>
+      <w:numFmt w:val="lowerRoman"/>
+      <w:lvlText w:val="%6."/>
+      <w:lvlJc w:val="right"/>
+      <w:pPr>
+        <w:ind w:left="4320" w:hanging="180"/>
+      </w:pPr>
+    </w:lvl>
+    <w:lvl w:ilvl="6" w:tplc="2000000F" w:tentative="1">
+      <w:start w:val="1"/>
+      <w:numFmt w:val="decimal"/>
+      <w:lvlText w:val="%7."/>
+      <w:lvlJc w:val="left"/>
+      <w:pPr>
+        <w:ind w:left="5040" w:hanging="360"/>
+      </w:pPr>
+    </w:lvl>
+    <w:lvl w:ilvl="7" w:tplc="20000019" w:tentative="1">
+      <w:start w:val="1"/>
+      <w:numFmt w:val="lowerLetter"/>
+      <w:lvlText w:val="%8."/>
+      <w:lvlJc w:val="left"/>
+      <w:pPr>
+        <w:ind w:left="5760" w:hanging="360"/>
+      </w:pPr>
+    </w:lvl>
+    <w:lvl w:ilvl="8" w:tplc="2000001B" w:tentative="1">
+      <w:start w:val="1"/>
+      <w:numFmt w:val="lowerRoman"/>
+      <w:lvlText w:val="%9."/>
+      <w:lvlJc w:val="right"/>
+      <w:pPr>
+        <w:ind w:left="6480" w:hanging="180"/>
+      </w:pPr>
+    </w:lvl>
+  </w:abstractNum>
+  <w:abstractNum w:abstractNumId="2" w15:restartNumberingAfterBreak="0">
     <w:nsid w:val="22692697"/>
     <w:multiLevelType w:val="hybridMultilevel"/>
     <w:tmpl w:val="60C0FBFA"/>
@@ -1918,6 +4044,12 @@
     </w:lvl>
   </w:abstractNum>
   <w:num w:numId="1" w16cid:durableId="704211069">
+    <w:abstractNumId w:val="2"/>
+  </w:num>
+  <w:num w:numId="2" w16cid:durableId="1290042980">
+    <w:abstractNumId w:val="1"/>
+  </w:num>
+  <w:num w:numId="3" w16cid:durableId="1570114393">
     <w:abstractNumId w:val="0"/>
   </w:num>
 </w:numbering>
@@ -2351,6 +4483,28 @@
       <w:szCs w:val="32"/>
     </w:rPr>
   </w:style>
+  <w:style w:type="paragraph" w:styleId="Heading2">
+    <w:name w:val="heading 2"/>
+    <w:basedOn w:val="Normal"/>
+    <w:next w:val="Normal"/>
+    <w:link w:val="Heading2Char"/>
+    <w:uiPriority w:val="9"/>
+    <w:unhideWhenUsed/>
+    <w:qFormat/>
+    <w:rsid w:val="005148C7"/>
+    <w:pPr>
+      <w:keepNext/>
+      <w:keepLines/>
+      <w:spacing w:before="40" w:after="0"/>
+      <w:outlineLvl w:val="1"/>
+    </w:pPr>
+    <w:rPr>
+      <w:rFonts w:asciiTheme="majorHAnsi" w:eastAsiaTheme="majorEastAsia" w:hAnsiTheme="majorHAnsi" w:cstheme="majorBidi"/>
+      <w:color w:val="2F5496" w:themeColor="accent1" w:themeShade="BF"/>
+      <w:sz w:val="26"/>
+      <w:szCs w:val="26"/>
+    </w:rPr>
+  </w:style>
   <w:style w:type="character" w:default="1" w:styleId="DefaultParagraphFont">
     <w:name w:val="Default Paragraph Font"/>
     <w:uiPriority w:val="1"/>
@@ -2451,6 +4605,90 @@
       <w:ind w:left="720"/>
       <w:contextualSpacing/>
     </w:pPr>
+  </w:style>
+  <w:style w:type="character" w:customStyle="1" w:styleId="Heading2Char">
+    <w:name w:val="Heading 2 Char"/>
+    <w:basedOn w:val="DefaultParagraphFont"/>
+    <w:link w:val="Heading2"/>
+    <w:uiPriority w:val="9"/>
+    <w:rsid w:val="005148C7"/>
+    <w:rPr>
+      <w:rFonts w:asciiTheme="majorHAnsi" w:eastAsiaTheme="majorEastAsia" w:hAnsiTheme="majorHAnsi" w:cstheme="majorBidi"/>
+      <w:color w:val="2F5496" w:themeColor="accent1" w:themeShade="BF"/>
+      <w:kern w:val="0"/>
+      <w:sz w:val="26"/>
+      <w:szCs w:val="26"/>
+      <w:lang w:val="en-GB"/>
+      <w14:ligatures w14:val="none"/>
+    </w:rPr>
+  </w:style>
+  <w:style w:type="paragraph" w:styleId="Header">
+    <w:name w:val="header"/>
+    <w:basedOn w:val="Normal"/>
+    <w:link w:val="HeaderChar"/>
+    <w:uiPriority w:val="99"/>
+    <w:unhideWhenUsed/>
+    <w:rsid w:val="00782F57"/>
+    <w:pPr>
+      <w:tabs>
+        <w:tab w:val="center" w:pos="4513"/>
+        <w:tab w:val="right" w:pos="9026"/>
+      </w:tabs>
+      <w:spacing w:after="0" w:line="240" w:lineRule="auto"/>
+    </w:pPr>
+  </w:style>
+  <w:style w:type="character" w:customStyle="1" w:styleId="HeaderChar">
+    <w:name w:val="Header Char"/>
+    <w:basedOn w:val="DefaultParagraphFont"/>
+    <w:link w:val="Header"/>
+    <w:uiPriority w:val="99"/>
+    <w:rsid w:val="00782F57"/>
+    <w:rPr>
+      <w:kern w:val="0"/>
+      <w:lang w:val="en-GB"/>
+      <w14:ligatures w14:val="none"/>
+    </w:rPr>
+  </w:style>
+  <w:style w:type="paragraph" w:styleId="Footer">
+    <w:name w:val="footer"/>
+    <w:basedOn w:val="Normal"/>
+    <w:link w:val="FooterChar"/>
+    <w:uiPriority w:val="99"/>
+    <w:unhideWhenUsed/>
+    <w:rsid w:val="00782F57"/>
+    <w:pPr>
+      <w:tabs>
+        <w:tab w:val="center" w:pos="4513"/>
+        <w:tab w:val="right" w:pos="9026"/>
+      </w:tabs>
+      <w:spacing w:after="0" w:line="240" w:lineRule="auto"/>
+    </w:pPr>
+  </w:style>
+  <w:style w:type="character" w:customStyle="1" w:styleId="FooterChar">
+    <w:name w:val="Footer Char"/>
+    <w:basedOn w:val="DefaultParagraphFont"/>
+    <w:link w:val="Footer"/>
+    <w:uiPriority w:val="99"/>
+    <w:rsid w:val="00782F57"/>
+    <w:rPr>
+      <w:kern w:val="0"/>
+      <w:lang w:val="en-GB"/>
+      <w14:ligatures w14:val="none"/>
+    </w:rPr>
+  </w:style>
+  <w:style w:type="paragraph" w:styleId="NoSpacing">
+    <w:name w:val="No Spacing"/>
+    <w:uiPriority w:val="1"/>
+    <w:qFormat/>
+    <w:rsid w:val="004A009A"/>
+    <w:pPr>
+      <w:spacing w:after="0" w:line="240" w:lineRule="auto"/>
+    </w:pPr>
+    <w:rPr>
+      <w:kern w:val="0"/>
+      <w:lang w:val="en-GB"/>
+      <w14:ligatures w14:val="none"/>
+    </w:rPr>
   </w:style>
 </w:styles>
 </file>
@@ -2748,4 +4986,16 @@
     </a:ext>
   </a:extLst>
 </a:theme>
+</file>
+
+<file path=customXml/item1.xml><?xml version="1.0" encoding="utf-8"?>
+<b:Sources xmlns:b="http://schemas.openxmlformats.org/officeDocument/2006/bibliography" xmlns="http://schemas.openxmlformats.org/officeDocument/2006/bibliography" SelectedStyle="\APASixthEditionOfficeOnline.xsl" StyleName="APA" Version="6"/>
+</file>
+
+<file path=customXml/itemProps1.xml><?xml version="1.0" encoding="utf-8"?>
+<ds:datastoreItem xmlns:ds="http://schemas.openxmlformats.org/officeDocument/2006/customXml" ds:itemID="{8A7F05B7-26B5-417D-AD64-54FFD3EEA325}">
+  <ds:schemaRefs>
+    <ds:schemaRef ds:uri="http://schemas.openxmlformats.org/officeDocument/2006/bibliography"/>
+  </ds:schemaRefs>
+</ds:datastoreItem>
 </file>